--- a/酒店app接口文档.docx
+++ b/酒店app接口文档.docx
@@ -88,6 +88,20 @@
           <w:lang w:val="en-US" w:eastAsia="zh-CN"/>
         </w:rPr>
       </w:pPr>
+    </w:p>
+    <w:p>
+      <w:pPr>
+        <w:numPr>
+          <w:ilvl w:val="0"/>
+          <w:numId w:val="0"/>
+        </w:numPr>
+        <w:rPr>
+          <w:rFonts w:hint="eastAsia"/>
+          <w:lang w:val="en-US" w:eastAsia="zh-CN"/>
+        </w:rPr>
+      </w:pPr>
+      <w:bookmarkStart w:id="0" w:name="_GoBack"/>
+      <w:bookmarkEnd w:id="0"/>
     </w:p>
     <w:p>
       <w:pPr>
@@ -699,7 +713,6 @@
           <w:tcPr>
             <w:tcW w:w="2130" w:type="dxa"/>
             <w:vMerge w:val="continue"/>
-            <w:tcBorders/>
             <w:vAlign w:val="top"/>
           </w:tcPr>
           <w:p>
@@ -803,7 +816,6 @@
           <w:tcPr>
             <w:tcW w:w="2130" w:type="dxa"/>
             <w:vMerge w:val="continue"/>
-            <w:tcBorders/>
             <w:vAlign w:val="top"/>
           </w:tcPr>
           <w:p>
@@ -907,7 +919,6 @@
           <w:tcPr>
             <w:tcW w:w="2130" w:type="dxa"/>
             <w:vMerge w:val="continue"/>
-            <w:tcBorders/>
             <w:vAlign w:val="top"/>
           </w:tcPr>
           <w:p>
@@ -1469,7 +1480,6 @@
           <w:tcPr>
             <w:tcW w:w="2130" w:type="dxa"/>
             <w:vMerge w:val="continue"/>
-            <w:tcBorders/>
             <w:vAlign w:val="top"/>
           </w:tcPr>
           <w:p>
@@ -1581,7 +1591,6 @@
         <w:tc>
           <w:tcPr>
             <w:tcW w:w="2130" w:type="dxa"/>
-            <w:tcBorders/>
             <w:vAlign w:val="top"/>
           </w:tcPr>
           <w:p>
@@ -1670,7 +1679,6 @@
           <w:tcPr>
             <w:tcW w:w="2130" w:type="dxa"/>
             <w:vMerge w:val="restart"/>
-            <w:tcBorders/>
             <w:vAlign w:val="top"/>
           </w:tcPr>
           <w:p>
@@ -1777,7 +1785,6 @@
           <w:tcPr>
             <w:tcW w:w="2130" w:type="dxa"/>
             <w:vMerge w:val="continue"/>
-            <w:tcBorders/>
             <w:vAlign w:val="top"/>
           </w:tcPr>
           <w:p>
@@ -2945,6 +2952,7 @@
     <w:p>
       <w:pPr>
         <w:numPr>
+          <w:ilvl w:val="0"/>
           <w:numId w:val="0"/>
         </w:numPr>
         <w:rPr>
@@ -3591,7 +3599,6 @@
           <w:tcPr>
             <w:tcW w:w="2130" w:type="dxa"/>
             <w:vMerge w:val="continue"/>
-            <w:tcBorders/>
             <w:vAlign w:val="top"/>
           </w:tcPr>
           <w:p>
@@ -3915,8 +3922,6 @@
         </w:rPr>
         <w:t xml:space="preserve">  "expire":7200</w:t>
       </w:r>
-      <w:bookmarkStart w:id="0" w:name="_GoBack"/>
-      <w:bookmarkEnd w:id="0"/>
     </w:p>
     <w:p>
       <w:pPr>
@@ -4709,7 +4714,7 @@
     <w:lsdException w:unhideWhenUsed="0" w:uiPriority="0" w:semiHidden="0" w:name="HTML Code"/>
     <w:lsdException w:unhideWhenUsed="0" w:uiPriority="0" w:semiHidden="0" w:name="HTML Definition"/>
     <w:lsdException w:unhideWhenUsed="0" w:uiPriority="0" w:semiHidden="0" w:name="HTML Keyboard"/>
-    <w:lsdException w:unhideWhenUsed="0" w:uiPriority="0" w:semiHidden="0" w:name="HTML Preformatted"/>
+    <w:lsdException w:qFormat="1" w:unhideWhenUsed="0" w:uiPriority="0" w:semiHidden="0" w:name="HTML Preformatted"/>
     <w:lsdException w:unhideWhenUsed="0" w:uiPriority="0" w:semiHidden="0" w:name="HTML Sample"/>
     <w:lsdException w:unhideWhenUsed="0" w:uiPriority="0" w:semiHidden="0" w:name="HTML Typewriter"/>
     <w:lsdException w:unhideWhenUsed="0" w:uiPriority="0" w:semiHidden="0" w:name="HTML Variable"/>
@@ -4936,6 +4941,7 @@
   <w:style w:type="paragraph" w:styleId="4">
     <w:name w:val="HTML Preformatted"/>
     <w:basedOn w:val="1"/>
+    <w:qFormat/>
     <w:uiPriority w:val="0"/>
     <w:pPr>
       <w:tabs>

--- a/酒店app接口文档.docx
+++ b/酒店app接口文档.docx
@@ -21,11 +21,6 @@
     </w:p>
     <w:p>
       <w:pPr>
-        <w:pStyle w:val="3"/>
-        <w:numPr>
-          <w:ilvl w:val="0"/>
-          <w:numId w:val="1"/>
-        </w:numPr>
         <w:rPr>
           <w:rFonts w:hint="eastAsia"/>
           <w:lang w:eastAsia="zh-CN"/>
@@ -34,74 +29,117 @@
       <w:r>
         <w:rPr>
           <w:rFonts w:hint="eastAsia"/>
+          <w:color w:val="FF0000"/>
           <w:lang w:eastAsia="zh-CN"/>
         </w:rPr>
-        <w:t>用户登录注册</w:t>
-      </w:r>
-    </w:p>
-    <w:p>
-      <w:pPr>
-        <w:numPr>
-          <w:ilvl w:val="0"/>
-          <w:numId w:val="0"/>
-        </w:numPr>
-        <w:rPr>
-          <w:rFonts w:hint="eastAsia"/>
-          <w:lang w:val="en-US" w:eastAsia="zh-CN"/>
-        </w:rPr>
-      </w:pPr>
-      <w:r>
-        <w:rPr>
-          <w:rFonts w:hint="eastAsia"/>
-          <w:lang w:val="en-US" w:eastAsia="zh-CN"/>
-        </w:rPr>
-        <w:t>1.1获取验证码（json utf-8）  url ：/api/login/user/getIdentifyingCode</w:t>
-      </w:r>
-    </w:p>
-    <w:p>
-      <w:pPr>
-        <w:numPr>
-          <w:ilvl w:val="0"/>
-          <w:numId w:val="0"/>
-        </w:numPr>
-        <w:rPr>
-          <w:rFonts w:hint="eastAsia"/>
-          <w:lang w:val="en-US" w:eastAsia="zh-CN"/>
-        </w:rPr>
-      </w:pPr>
-      <w:r>
-        <w:rPr>
-          <w:rFonts w:hint="eastAsia"/>
-          <w:lang w:val="en-US" w:eastAsia="zh-CN"/>
-        </w:rPr>
-        <w:t>Requst：{"phone":"18939865730"}</w:t>
-      </w:r>
-    </w:p>
-    <w:p>
-      <w:pPr>
-        <w:numPr>
-          <w:ilvl w:val="0"/>
-          <w:numId w:val="0"/>
-        </w:numPr>
-        <w:rPr>
-          <w:rFonts w:hint="eastAsia"/>
-          <w:lang w:val="en-US" w:eastAsia="zh-CN"/>
-        </w:rPr>
-      </w:pPr>
-    </w:p>
-    <w:p>
-      <w:pPr>
-        <w:numPr>
-          <w:ilvl w:val="0"/>
-          <w:numId w:val="0"/>
-        </w:numPr>
-        <w:rPr>
-          <w:rFonts w:hint="eastAsia"/>
-          <w:lang w:val="en-US" w:eastAsia="zh-CN"/>
-        </w:rPr>
-      </w:pPr>
+        <w:t>说明：</w:t>
+      </w:r>
+      <w:r>
+        <w:rPr>
+          <w:rFonts w:hint="eastAsia"/>
+          <w:color w:val="FF0000"/>
+          <w:lang w:val="en-US" w:eastAsia="zh-CN"/>
+        </w:rPr>
+        <w:t xml:space="preserve"> </w:t>
+      </w:r>
+      <w:r>
+        <w:rPr>
+          <w:rFonts w:hint="eastAsia"/>
+          <w:lang w:val="en-US" w:eastAsia="zh-CN"/>
+        </w:rPr>
+        <w:t>code 代表code码 比如 00000代表成功  90000代表</w:t>
+      </w:r>
       <w:bookmarkStart w:id="0" w:name="_GoBack"/>
       <w:bookmarkEnd w:id="0"/>
+      <w:r>
+        <w:rPr>
+          <w:rFonts w:hint="eastAsia"/>
+          <w:lang w:val="en-US" w:eastAsia="zh-CN"/>
+        </w:rPr>
+        <w:t>服务器异常，这个code表最后会给出，response 给出几种code码，请注意对照。</w:t>
+      </w:r>
+    </w:p>
+    <w:p>
+      <w:pPr>
+        <w:pStyle w:val="3"/>
+        <w:numPr>
+          <w:ilvl w:val="0"/>
+          <w:numId w:val="1"/>
+        </w:numPr>
+        <w:rPr>
+          <w:rFonts w:hint="eastAsia"/>
+          <w:lang w:eastAsia="zh-CN"/>
+        </w:rPr>
+      </w:pPr>
+      <w:r>
+        <w:rPr>
+          <w:rFonts w:hint="eastAsia"/>
+          <w:lang w:eastAsia="zh-CN"/>
+        </w:rPr>
+        <w:t>用户登录注册</w:t>
+      </w:r>
+    </w:p>
+    <w:p>
+      <w:pPr>
+        <w:numPr>
+          <w:ilvl w:val="0"/>
+          <w:numId w:val="0"/>
+        </w:numPr>
+        <w:rPr>
+          <w:rFonts w:hint="eastAsia"/>
+          <w:lang w:val="en-US" w:eastAsia="zh-CN"/>
+        </w:rPr>
+      </w:pPr>
+      <w:r>
+        <w:rPr>
+          <w:rFonts w:hint="eastAsia"/>
+          <w:lang w:val="en-US" w:eastAsia="zh-CN"/>
+        </w:rPr>
+        <w:t>1.1获取验证码（json utf-8）  url ：/login/user/getIdentifyingCode</w:t>
+      </w:r>
+    </w:p>
+    <w:p>
+      <w:pPr>
+        <w:numPr>
+          <w:ilvl w:val="0"/>
+          <w:numId w:val="0"/>
+        </w:numPr>
+        <w:rPr>
+          <w:rFonts w:hint="eastAsia"/>
+          <w:lang w:val="en-US" w:eastAsia="zh-CN"/>
+        </w:rPr>
+      </w:pPr>
+      <w:r>
+        <w:rPr>
+          <w:rFonts w:hint="eastAsia"/>
+          <w:lang w:val="en-US" w:eastAsia="zh-CN"/>
+        </w:rPr>
+        <w:t>Requst：{"phone":"18939865730"}</w:t>
+      </w:r>
+    </w:p>
+    <w:p>
+      <w:pPr>
+        <w:numPr>
+          <w:ilvl w:val="0"/>
+          <w:numId w:val="0"/>
+        </w:numPr>
+        <w:rPr>
+          <w:rFonts w:hint="eastAsia"/>
+          <w:lang w:val="en-US" w:eastAsia="zh-CN"/>
+        </w:rPr>
+      </w:pPr>
+    </w:p>
+    <w:p>
+      <w:pPr>
+        <w:numPr>
+          <w:ilvl w:val="0"/>
+          <w:numId w:val="0"/>
+        </w:numPr>
+        <w:rPr>
+          <w:rFonts w:hint="eastAsia"/>
+          <w:lang w:val="en-US" w:eastAsia="zh-CN"/>
+        </w:rPr>
+      </w:pPr>
     </w:p>
     <w:p>
       <w:pPr>
@@ -1029,7 +1067,7 @@
           <w:rFonts w:hint="eastAsia"/>
           <w:lang w:val="en-US" w:eastAsia="zh-CN"/>
         </w:rPr>
-        <w:t>1.2核对验证码 url ：/api/login/user/checkIdentifyingCode</w:t>
+        <w:t>1.2核对验证码 url ：/login/user/checkIdentifyingCode</w:t>
       </w:r>
     </w:p>
     <w:p>
@@ -1143,7 +1181,7 @@
           <w:rFonts w:hint="eastAsia"/>
           <w:lang w:val="en-US" w:eastAsia="zh-CN"/>
         </w:rPr>
-        <w:t>{"phone":"18001957619",</w:t>
+        <w:t>1.{"phone":"18001957619",</w:t>
       </w:r>
     </w:p>
     <w:p>
@@ -1183,6 +1221,93 @@
         </w:rPr>
         <w:t>}</w:t>
       </w:r>
+    </w:p>
+    <w:p>
+      <w:pPr>
+        <w:numPr>
+          <w:ilvl w:val="0"/>
+          <w:numId w:val="2"/>
+        </w:numPr>
+        <w:rPr>
+          <w:rFonts w:hint="eastAsia"/>
+          <w:lang w:val="en-US" w:eastAsia="zh-CN"/>
+        </w:rPr>
+      </w:pPr>
+      <w:r>
+        <w:rPr>
+          <w:rFonts w:hint="eastAsia"/>
+          <w:lang w:val="en-US" w:eastAsia="zh-CN"/>
+        </w:rPr>
+        <w:t>code码 10008</w:t>
+      </w:r>
+    </w:p>
+    <w:p>
+      <w:pPr>
+        <w:numPr>
+          <w:ilvl w:val="0"/>
+          <w:numId w:val="2"/>
+        </w:numPr>
+        <w:rPr>
+          <w:rFonts w:hint="eastAsia"/>
+          <w:lang w:val="en-US" w:eastAsia="zh-CN"/>
+        </w:rPr>
+      </w:pPr>
+      <w:r>
+        <w:rPr>
+          <w:rFonts w:hint="eastAsia"/>
+          <w:lang w:val="en-US" w:eastAsia="zh-CN"/>
+        </w:rPr>
+        <w:t>Code码 10003</w:t>
+      </w:r>
+    </w:p>
+    <w:p>
+      <w:pPr>
+        <w:numPr>
+          <w:ilvl w:val="0"/>
+          <w:numId w:val="2"/>
+        </w:numPr>
+        <w:rPr>
+          <w:rFonts w:hint="eastAsia"/>
+          <w:lang w:val="en-US" w:eastAsia="zh-CN"/>
+        </w:rPr>
+      </w:pPr>
+      <w:r>
+        <w:rPr>
+          <w:rFonts w:hint="eastAsia"/>
+          <w:lang w:val="en-US" w:eastAsia="zh-CN"/>
+        </w:rPr>
+        <w:t>Code码 10000</w:t>
+      </w:r>
+    </w:p>
+    <w:p>
+      <w:pPr>
+        <w:numPr>
+          <w:ilvl w:val="0"/>
+          <w:numId w:val="2"/>
+        </w:numPr>
+        <w:rPr>
+          <w:rFonts w:hint="eastAsia"/>
+          <w:lang w:val="en-US" w:eastAsia="zh-CN"/>
+        </w:rPr>
+      </w:pPr>
+      <w:r>
+        <w:rPr>
+          <w:rFonts w:hint="eastAsia"/>
+          <w:lang w:val="en-US" w:eastAsia="zh-CN"/>
+        </w:rPr>
+        <w:t>Code码 10001</w:t>
+      </w:r>
+    </w:p>
+    <w:p>
+      <w:pPr>
+        <w:numPr>
+          <w:numId w:val="0"/>
+        </w:numPr>
+        <w:rPr>
+          <w:rFonts w:hint="eastAsia"/>
+          <w:lang w:val="en-US" w:eastAsia="zh-CN"/>
+        </w:rPr>
+      </w:pPr>
     </w:p>
     <w:tbl>
       <w:tblPr>
@@ -1880,7 +2005,7 @@
           <w:rFonts w:hint="eastAsia"/>
           <w:lang w:val="en-US" w:eastAsia="zh-CN"/>
         </w:rPr>
-        <w:t>1.3用户注册url ：/api/login/user/register</w:t>
+        <w:t>1.3用户注册url ：/login/user/register</w:t>
       </w:r>
     </w:p>
     <w:p>
@@ -2839,7 +2964,7 @@
           <w:rFonts w:hint="eastAsia"/>
           <w:lang w:val="en-US" w:eastAsia="zh-CN"/>
         </w:rPr>
-        <w:t>1.4 微信登录：url    /api/login/user/wx/login</w:t>
+        <w:t>1.4 微信登录：url    /login/user/wx/login</w:t>
       </w:r>
     </w:p>
     <w:p>
@@ -3089,6 +3214,44 @@
           <w:lang w:val="en-US" w:eastAsia="zh-CN"/>
         </w:rPr>
         <w:t>2 code  10008   注：登陆成功，需要绑定手机号，转到用户注册页面</w:t>
+      </w:r>
+    </w:p>
+    <w:p>
+      <w:pPr>
+        <w:numPr>
+          <w:ilvl w:val="0"/>
+          <w:numId w:val="0"/>
+        </w:numPr>
+        <w:rPr>
+          <w:rFonts w:hint="eastAsia"/>
+          <w:lang w:val="en-US" w:eastAsia="zh-CN"/>
+        </w:rPr>
+      </w:pPr>
+      <w:r>
+        <w:rPr>
+          <w:rFonts w:hint="eastAsia"/>
+          <w:lang w:val="en-US" w:eastAsia="zh-CN"/>
+        </w:rPr>
+        <w:t>3 code  20002</w:t>
+      </w:r>
+    </w:p>
+    <w:p>
+      <w:pPr>
+        <w:numPr>
+          <w:ilvl w:val="0"/>
+          <w:numId w:val="0"/>
+        </w:numPr>
+        <w:rPr>
+          <w:rFonts w:hint="eastAsia"/>
+          <w:lang w:val="en-US" w:eastAsia="zh-CN"/>
+        </w:rPr>
+      </w:pPr>
+      <w:r>
+        <w:rPr>
+          <w:rFonts w:hint="eastAsia"/>
+          <w:lang w:val="en-US" w:eastAsia="zh-CN"/>
+        </w:rPr>
+        <w:t>4 code  20001</w:t>
       </w:r>
     </w:p>
     <w:p>
@@ -3709,7 +3872,7 @@
           <w:rFonts w:hint="eastAsia"/>
           <w:lang w:val="en-US" w:eastAsia="zh-CN"/>
         </w:rPr>
-        <w:t>1.5 QQ登录：url    /api/login/user/qq/login</w:t>
+        <w:t>1.5 QQ登录：url    /login/user/qq/login</w:t>
       </w:r>
     </w:p>
     <w:p>
@@ -3959,6 +4122,44 @@
           <w:lang w:val="en-US" w:eastAsia="zh-CN"/>
         </w:rPr>
         <w:t>2 code  10008   注：登陆成功，需要绑定手机号，转到用户注册页面</w:t>
+      </w:r>
+    </w:p>
+    <w:p>
+      <w:pPr>
+        <w:numPr>
+          <w:ilvl w:val="0"/>
+          <w:numId w:val="0"/>
+        </w:numPr>
+        <w:rPr>
+          <w:rFonts w:hint="eastAsia"/>
+          <w:lang w:val="en-US" w:eastAsia="zh-CN"/>
+        </w:rPr>
+      </w:pPr>
+      <w:r>
+        <w:rPr>
+          <w:rFonts w:hint="eastAsia"/>
+          <w:lang w:val="en-US" w:eastAsia="zh-CN"/>
+        </w:rPr>
+        <w:t xml:space="preserve">3 code  30001  </w:t>
+      </w:r>
+    </w:p>
+    <w:p>
+      <w:pPr>
+        <w:numPr>
+          <w:ilvl w:val="0"/>
+          <w:numId w:val="0"/>
+        </w:numPr>
+        <w:rPr>
+          <w:rFonts w:hint="eastAsia"/>
+          <w:lang w:val="en-US" w:eastAsia="zh-CN"/>
+        </w:rPr>
+      </w:pPr>
+      <w:r>
+        <w:rPr>
+          <w:rFonts w:hint="eastAsia"/>
+          <w:lang w:val="en-US" w:eastAsia="zh-CN"/>
+        </w:rPr>
+        <w:t>4 code  30000</w:t>
       </w:r>
     </w:p>
     <w:p>
@@ -4574,6 +4775,1087 @@
           <w:lang w:val="en-US" w:eastAsia="zh-CN"/>
         </w:rPr>
       </w:pPr>
+      <w:r>
+        <w:rPr>
+          <w:rFonts w:hint="eastAsia"/>
+          <w:lang w:val="en-US" w:eastAsia="zh-CN"/>
+        </w:rPr>
+        <w:t>1.6 一般登录（手机号+密码） URl  /login/user/commonLogin</w:t>
+      </w:r>
+    </w:p>
+    <w:p>
+      <w:pPr>
+        <w:numPr>
+          <w:ilvl w:val="0"/>
+          <w:numId w:val="0"/>
+        </w:numPr>
+        <w:rPr>
+          <w:rFonts w:hint="eastAsia"/>
+          <w:lang w:val="en-US" w:eastAsia="zh-CN"/>
+        </w:rPr>
+      </w:pPr>
+      <w:r>
+        <w:rPr>
+          <w:rFonts w:hint="eastAsia"/>
+          <w:lang w:val="en-US" w:eastAsia="zh-CN"/>
+        </w:rPr>
+        <w:t>Request</w:t>
+      </w:r>
+    </w:p>
+    <w:p>
+      <w:pPr>
+        <w:numPr>
+          <w:ilvl w:val="0"/>
+          <w:numId w:val="0"/>
+        </w:numPr>
+        <w:rPr>
+          <w:rFonts w:hint="eastAsia"/>
+          <w:lang w:val="en-US" w:eastAsia="zh-CN"/>
+        </w:rPr>
+      </w:pPr>
+      <w:r>
+        <w:rPr>
+          <w:rFonts w:hint="eastAsia"/>
+          <w:lang w:val="en-US" w:eastAsia="zh-CN"/>
+        </w:rPr>
+        <w:t>{</w:t>
+      </w:r>
+    </w:p>
+    <w:p>
+      <w:pPr>
+        <w:numPr>
+          <w:ilvl w:val="0"/>
+          <w:numId w:val="0"/>
+        </w:numPr>
+        <w:rPr>
+          <w:rFonts w:hint="eastAsia"/>
+          <w:lang w:val="en-US" w:eastAsia="zh-CN"/>
+        </w:rPr>
+      </w:pPr>
+      <w:r>
+        <w:rPr>
+          <w:rFonts w:hint="eastAsia"/>
+          <w:lang w:val="en-US" w:eastAsia="zh-CN"/>
+        </w:rPr>
+        <w:t xml:space="preserve"> "phone": "18939865730",</w:t>
+      </w:r>
+    </w:p>
+    <w:p>
+      <w:pPr>
+        <w:numPr>
+          <w:ilvl w:val="0"/>
+          <w:numId w:val="0"/>
+        </w:numPr>
+        <w:rPr>
+          <w:rFonts w:hint="eastAsia"/>
+          <w:lang w:val="en-US" w:eastAsia="zh-CN"/>
+        </w:rPr>
+      </w:pPr>
+      <w:r>
+        <w:rPr>
+          <w:rFonts w:hint="eastAsia"/>
+          <w:lang w:val="en-US" w:eastAsia="zh-CN"/>
+        </w:rPr>
+        <w:t xml:space="preserve">  "password": "123456"</w:t>
+      </w:r>
+    </w:p>
+    <w:p>
+      <w:pPr>
+        <w:numPr>
+          <w:ilvl w:val="0"/>
+          <w:numId w:val="0"/>
+        </w:numPr>
+        <w:rPr>
+          <w:rFonts w:hint="eastAsia"/>
+          <w:lang w:val="en-US" w:eastAsia="zh-CN"/>
+        </w:rPr>
+      </w:pPr>
+      <w:r>
+        <w:rPr>
+          <w:rFonts w:hint="eastAsia"/>
+          <w:lang w:val="en-US" w:eastAsia="zh-CN"/>
+        </w:rPr>
+        <w:t>}</w:t>
+      </w:r>
+    </w:p>
+    <w:p>
+      <w:pPr>
+        <w:numPr>
+          <w:ilvl w:val="0"/>
+          <w:numId w:val="0"/>
+        </w:numPr>
+        <w:rPr>
+          <w:rFonts w:hint="eastAsia"/>
+          <w:lang w:val="en-US" w:eastAsia="zh-CN"/>
+        </w:rPr>
+      </w:pPr>
+    </w:p>
+    <w:p>
+      <w:pPr>
+        <w:numPr>
+          <w:ilvl w:val="0"/>
+          <w:numId w:val="0"/>
+        </w:numPr>
+        <w:rPr>
+          <w:rFonts w:hint="eastAsia"/>
+          <w:lang w:val="en-US" w:eastAsia="zh-CN"/>
+        </w:rPr>
+      </w:pPr>
+      <w:r>
+        <w:rPr>
+          <w:rFonts w:hint="eastAsia"/>
+          <w:lang w:val="en-US" w:eastAsia="zh-CN"/>
+        </w:rPr>
+        <w:t>Reponse:</w:t>
+      </w:r>
+    </w:p>
+    <w:p>
+      <w:pPr>
+        <w:numPr>
+          <w:ilvl w:val="0"/>
+          <w:numId w:val="3"/>
+        </w:numPr>
+        <w:rPr>
+          <w:rFonts w:hint="eastAsia"/>
+          <w:lang w:val="en-US" w:eastAsia="zh-CN"/>
+        </w:rPr>
+      </w:pPr>
+      <w:r>
+        <w:rPr>
+          <w:rFonts w:hint="eastAsia"/>
+          <w:lang w:val="en-US" w:eastAsia="zh-CN"/>
+        </w:rPr>
+        <w:t>code 10007</w:t>
+      </w:r>
+    </w:p>
+    <w:p>
+      <w:pPr>
+        <w:numPr>
+          <w:ilvl w:val="0"/>
+          <w:numId w:val="3"/>
+        </w:numPr>
+        <w:rPr>
+          <w:rFonts w:hint="eastAsia"/>
+          <w:lang w:val="en-US" w:eastAsia="zh-CN"/>
+        </w:rPr>
+      </w:pPr>
+      <w:r>
+        <w:rPr>
+          <w:rFonts w:hint="eastAsia"/>
+          <w:lang w:val="en-US" w:eastAsia="zh-CN"/>
+        </w:rPr>
+        <w:t xml:space="preserve">Code 00000  成功 </w:t>
+      </w:r>
+    </w:p>
+    <w:p>
+      <w:pPr>
+        <w:numPr>
+          <w:ilvl w:val="0"/>
+          <w:numId w:val="0"/>
+        </w:numPr>
+        <w:rPr>
+          <w:rFonts w:hint="eastAsia"/>
+          <w:lang w:val="en-US" w:eastAsia="zh-CN"/>
+        </w:rPr>
+      </w:pPr>
+      <w:r>
+        <w:rPr>
+          <w:rFonts w:hint="default"/>
+          <w:lang w:val="en-US" w:eastAsia="zh-CN"/>
+        </w:rPr>
+        <w:t>“</w:t>
+      </w:r>
+      <w:r>
+        <w:rPr>
+          <w:rFonts w:hint="eastAsia"/>
+          <w:lang w:val="en-US" w:eastAsia="zh-CN"/>
+        </w:rPr>
+        <w:t>Data</w:t>
+      </w:r>
+      <w:r>
+        <w:rPr>
+          <w:rFonts w:hint="default"/>
+          <w:lang w:val="en-US" w:eastAsia="zh-CN"/>
+        </w:rPr>
+        <w:t>”</w:t>
+      </w:r>
+      <w:r>
+        <w:rPr>
+          <w:rFonts w:hint="eastAsia"/>
+          <w:lang w:val="en-US" w:eastAsia="zh-CN"/>
+        </w:rPr>
+        <w:t xml:space="preserve">:   </w:t>
+      </w:r>
+    </w:p>
+    <w:p>
+      <w:pPr>
+        <w:numPr>
+          <w:ilvl w:val="0"/>
+          <w:numId w:val="0"/>
+        </w:numPr>
+        <w:rPr>
+          <w:rFonts w:hint="eastAsia"/>
+          <w:lang w:val="en-US" w:eastAsia="zh-CN"/>
+        </w:rPr>
+      </w:pPr>
+      <w:r>
+        <w:rPr>
+          <w:rFonts w:hint="eastAsia"/>
+          <w:lang w:val="en-US" w:eastAsia="zh-CN"/>
+        </w:rPr>
+        <w:t>{</w:t>
+      </w:r>
+    </w:p>
+    <w:p>
+      <w:pPr>
+        <w:numPr>
+          <w:ilvl w:val="0"/>
+          <w:numId w:val="0"/>
+        </w:numPr>
+        <w:rPr>
+          <w:rFonts w:hint="eastAsia"/>
+          <w:lang w:val="en-US" w:eastAsia="zh-CN"/>
+        </w:rPr>
+      </w:pPr>
+      <w:r>
+        <w:rPr>
+          <w:rFonts w:hint="eastAsia"/>
+          <w:lang w:val="en-US" w:eastAsia="zh-CN"/>
+        </w:rPr>
+        <w:t xml:space="preserve">  "token": "xxxx",</w:t>
+      </w:r>
+    </w:p>
+    <w:p>
+      <w:pPr>
+        <w:numPr>
+          <w:ilvl w:val="0"/>
+          <w:numId w:val="0"/>
+        </w:numPr>
+        <w:rPr>
+          <w:rFonts w:hint="eastAsia"/>
+          <w:lang w:val="en-US" w:eastAsia="zh-CN"/>
+        </w:rPr>
+      </w:pPr>
+      <w:r>
+        <w:rPr>
+          <w:rFonts w:hint="eastAsia"/>
+          <w:lang w:val="en-US" w:eastAsia="zh-CN"/>
+        </w:rPr>
+        <w:t xml:space="preserve">  "expire":7200</w:t>
+      </w:r>
+    </w:p>
+    <w:p>
+      <w:pPr>
+        <w:numPr>
+          <w:ilvl w:val="0"/>
+          <w:numId w:val="0"/>
+        </w:numPr>
+        <w:rPr>
+          <w:rFonts w:hint="eastAsia"/>
+          <w:lang w:val="en-US" w:eastAsia="zh-CN"/>
+        </w:rPr>
+      </w:pPr>
+      <w:r>
+        <w:rPr>
+          <w:rFonts w:hint="eastAsia"/>
+          <w:lang w:val="en-US" w:eastAsia="zh-CN"/>
+        </w:rPr>
+        <w:t>}</w:t>
+      </w:r>
+    </w:p>
+    <w:p>
+      <w:pPr>
+        <w:numPr>
+          <w:numId w:val="0"/>
+        </w:numPr>
+        <w:rPr>
+          <w:rFonts w:hint="eastAsia"/>
+          <w:lang w:val="en-US" w:eastAsia="zh-CN"/>
+        </w:rPr>
+      </w:pPr>
+    </w:p>
+    <w:p>
+      <w:pPr>
+        <w:numPr>
+          <w:ilvl w:val="0"/>
+          <w:numId w:val="3"/>
+        </w:numPr>
+        <w:rPr>
+          <w:rFonts w:hint="eastAsia"/>
+          <w:lang w:val="en-US" w:eastAsia="zh-CN"/>
+        </w:rPr>
+      </w:pPr>
+      <w:r>
+        <w:rPr>
+          <w:rFonts w:hint="eastAsia"/>
+          <w:lang w:val="en-US" w:eastAsia="zh-CN"/>
+        </w:rPr>
+        <w:t>Code 90000</w:t>
+      </w:r>
+    </w:p>
+    <w:p>
+      <w:pPr>
+        <w:numPr>
+          <w:ilvl w:val="0"/>
+          <w:numId w:val="3"/>
+        </w:numPr>
+        <w:rPr>
+          <w:rFonts w:hint="eastAsia"/>
+          <w:lang w:val="en-US" w:eastAsia="zh-CN"/>
+        </w:rPr>
+      </w:pPr>
+      <w:r>
+        <w:rPr>
+          <w:rFonts w:hint="eastAsia"/>
+          <w:lang w:val="en-US" w:eastAsia="zh-CN"/>
+        </w:rPr>
+        <w:t>Code 10009</w:t>
+      </w:r>
+    </w:p>
+    <w:p>
+      <w:pPr>
+        <w:numPr>
+          <w:ilvl w:val="0"/>
+          <w:numId w:val="3"/>
+        </w:numPr>
+        <w:rPr>
+          <w:rFonts w:hint="eastAsia"/>
+          <w:lang w:val="en-US" w:eastAsia="zh-CN"/>
+        </w:rPr>
+      </w:pPr>
+      <w:r>
+        <w:rPr>
+          <w:rFonts w:hint="eastAsia"/>
+          <w:lang w:val="en-US" w:eastAsia="zh-CN"/>
+        </w:rPr>
+        <w:t>Code 10001</w:t>
+      </w:r>
+    </w:p>
+    <w:p>
+      <w:pPr>
+        <w:numPr>
+          <w:ilvl w:val="0"/>
+          <w:numId w:val="3"/>
+        </w:numPr>
+        <w:rPr>
+          <w:rFonts w:hint="eastAsia"/>
+          <w:lang w:val="en-US" w:eastAsia="zh-CN"/>
+        </w:rPr>
+      </w:pPr>
+      <w:r>
+        <w:rPr>
+          <w:rFonts w:hint="eastAsia"/>
+          <w:lang w:val="en-US" w:eastAsia="zh-CN"/>
+        </w:rPr>
+        <w:t>Code 10007</w:t>
+      </w:r>
+    </w:p>
+    <w:tbl>
+      <w:tblPr>
+        <w:tblStyle w:val="7"/>
+        <w:tblW w:w="8522" w:type="dxa"/>
+        <w:tblInd w:w="0" w:type="dxa"/>
+        <w:tblBorders>
+          <w:top w:val="single" w:color="auto" w:sz="4" w:space="0"/>
+          <w:left w:val="single" w:color="auto" w:sz="4" w:space="0"/>
+          <w:bottom w:val="single" w:color="auto" w:sz="4" w:space="0"/>
+          <w:right w:val="single" w:color="auto" w:sz="4" w:space="0"/>
+          <w:insideH w:val="single" w:color="auto" w:sz="4" w:space="0"/>
+          <w:insideV w:val="single" w:color="auto" w:sz="4" w:space="0"/>
+        </w:tblBorders>
+        <w:tblLayout w:type="fixed"/>
+        <w:tblCellMar>
+          <w:top w:w="0" w:type="dxa"/>
+          <w:left w:w="108" w:type="dxa"/>
+          <w:bottom w:w="0" w:type="dxa"/>
+          <w:right w:w="108" w:type="dxa"/>
+        </w:tblCellMar>
+      </w:tblPr>
+      <w:tblGrid>
+        <w:gridCol w:w="2130"/>
+        <w:gridCol w:w="2131"/>
+        <w:gridCol w:w="2131"/>
+        <w:gridCol w:w="2130"/>
+      </w:tblGrid>
+      <w:tr>
+        <w:tblPrEx>
+          <w:tblBorders>
+            <w:top w:val="single" w:color="auto" w:sz="4" w:space="0"/>
+            <w:left w:val="single" w:color="auto" w:sz="4" w:space="0"/>
+            <w:bottom w:val="single" w:color="auto" w:sz="4" w:space="0"/>
+            <w:right w:val="single" w:color="auto" w:sz="4" w:space="0"/>
+            <w:insideH w:val="single" w:color="auto" w:sz="4" w:space="0"/>
+            <w:insideV w:val="single" w:color="auto" w:sz="4" w:space="0"/>
+          </w:tblBorders>
+          <w:tblLayout w:type="fixed"/>
+          <w:tblCellMar>
+            <w:top w:w="0" w:type="dxa"/>
+            <w:left w:w="108" w:type="dxa"/>
+            <w:bottom w:w="0" w:type="dxa"/>
+            <w:right w:w="108" w:type="dxa"/>
+          </w:tblCellMar>
+        </w:tblPrEx>
+        <w:tc>
+          <w:tcPr>
+            <w:tcW w:w="2130" w:type="dxa"/>
+            <w:vAlign w:val="top"/>
+          </w:tcPr>
+          <w:p>
+            <w:pPr>
+              <w:numPr>
+                <w:ilvl w:val="0"/>
+                <w:numId w:val="0"/>
+              </w:numPr>
+              <w:ind w:left="0" w:leftChars="0" w:firstLine="0" w:firstLineChars="0"/>
+              <w:rPr>
+                <w:rFonts w:hint="eastAsia" w:eastAsiaTheme="minorEastAsia"/>
+                <w:lang w:eastAsia="zh-CN"/>
+              </w:rPr>
+            </w:pPr>
+            <w:r>
+              <w:rPr>
+                <w:rFonts w:hint="eastAsia"/>
+                <w:lang w:eastAsia="zh-CN"/>
+              </w:rPr>
+              <w:t>类型</w:t>
+            </w:r>
+          </w:p>
+        </w:tc>
+        <w:tc>
+          <w:tcPr>
+            <w:tcW w:w="2131" w:type="dxa"/>
+          </w:tcPr>
+          <w:p>
+            <w:pPr>
+              <w:numPr>
+                <w:ilvl w:val="0"/>
+                <w:numId w:val="0"/>
+              </w:numPr>
+              <w:rPr>
+                <w:rFonts w:hint="eastAsia"/>
+                <w:vertAlign w:val="baseline"/>
+                <w:lang w:val="en-US" w:eastAsia="zh-CN"/>
+              </w:rPr>
+            </w:pPr>
+            <w:r>
+              <w:rPr>
+                <w:rFonts w:hint="eastAsia"/>
+                <w:vertAlign w:val="baseline"/>
+                <w:lang w:val="en-US" w:eastAsia="zh-CN"/>
+              </w:rPr>
+              <w:t>参数</w:t>
+            </w:r>
+          </w:p>
+        </w:tc>
+        <w:tc>
+          <w:tcPr>
+            <w:tcW w:w="2131" w:type="dxa"/>
+          </w:tcPr>
+          <w:p>
+            <w:pPr>
+              <w:numPr>
+                <w:ilvl w:val="0"/>
+                <w:numId w:val="0"/>
+              </w:numPr>
+              <w:rPr>
+                <w:rFonts w:hint="eastAsia"/>
+                <w:vertAlign w:val="baseline"/>
+                <w:lang w:val="en-US" w:eastAsia="zh-CN"/>
+              </w:rPr>
+            </w:pPr>
+            <w:r>
+              <w:rPr>
+                <w:rFonts w:hint="eastAsia"/>
+                <w:vertAlign w:val="baseline"/>
+                <w:lang w:val="en-US" w:eastAsia="zh-CN"/>
+              </w:rPr>
+              <w:t>说明</w:t>
+            </w:r>
+          </w:p>
+        </w:tc>
+        <w:tc>
+          <w:tcPr>
+            <w:tcW w:w="2130" w:type="dxa"/>
+          </w:tcPr>
+          <w:p>
+            <w:pPr>
+              <w:numPr>
+                <w:ilvl w:val="0"/>
+                <w:numId w:val="0"/>
+              </w:numPr>
+              <w:rPr>
+                <w:rFonts w:hint="eastAsia"/>
+                <w:vertAlign w:val="baseline"/>
+                <w:lang w:val="en-US" w:eastAsia="zh-CN"/>
+              </w:rPr>
+            </w:pPr>
+            <w:r>
+              <w:rPr>
+                <w:rFonts w:hint="eastAsia"/>
+                <w:vertAlign w:val="baseline"/>
+                <w:lang w:val="en-US" w:eastAsia="zh-CN"/>
+              </w:rPr>
+              <w:t>是否必填</w:t>
+            </w:r>
+          </w:p>
+        </w:tc>
+      </w:tr>
+      <w:tr>
+        <w:tblPrEx>
+          <w:tblBorders>
+            <w:top w:val="single" w:color="auto" w:sz="4" w:space="0"/>
+            <w:left w:val="single" w:color="auto" w:sz="4" w:space="0"/>
+            <w:bottom w:val="single" w:color="auto" w:sz="4" w:space="0"/>
+            <w:right w:val="single" w:color="auto" w:sz="4" w:space="0"/>
+            <w:insideH w:val="single" w:color="auto" w:sz="4" w:space="0"/>
+            <w:insideV w:val="single" w:color="auto" w:sz="4" w:space="0"/>
+          </w:tblBorders>
+          <w:tblLayout w:type="fixed"/>
+          <w:tblCellMar>
+            <w:top w:w="0" w:type="dxa"/>
+            <w:left w:w="108" w:type="dxa"/>
+            <w:bottom w:w="0" w:type="dxa"/>
+            <w:right w:w="108" w:type="dxa"/>
+          </w:tblCellMar>
+        </w:tblPrEx>
+        <w:tc>
+          <w:tcPr>
+            <w:tcW w:w="2130" w:type="dxa"/>
+            <w:vMerge w:val="restart"/>
+            <w:vAlign w:val="top"/>
+          </w:tcPr>
+          <w:p>
+            <w:pPr>
+              <w:numPr>
+                <w:ilvl w:val="0"/>
+                <w:numId w:val="0"/>
+              </w:numPr>
+              <w:ind w:left="0" w:leftChars="0" w:firstLine="0" w:firstLineChars="0"/>
+              <w:rPr>
+                <w:rFonts w:hint="eastAsia" w:eastAsiaTheme="minorEastAsia"/>
+                <w:lang w:val="en-US" w:eastAsia="zh-CN"/>
+              </w:rPr>
+            </w:pPr>
+            <w:r>
+              <w:rPr>
+                <w:rFonts w:hint="eastAsia"/>
+                <w:lang w:val="en-US" w:eastAsia="zh-CN"/>
+              </w:rPr>
+              <w:t>request</w:t>
+            </w:r>
+          </w:p>
+        </w:tc>
+        <w:tc>
+          <w:tcPr>
+            <w:tcW w:w="2131" w:type="dxa"/>
+          </w:tcPr>
+          <w:p>
+            <w:pPr>
+              <w:numPr>
+                <w:ilvl w:val="0"/>
+                <w:numId w:val="0"/>
+              </w:numPr>
+              <w:rPr>
+                <w:rFonts w:hint="eastAsia"/>
+                <w:vertAlign w:val="baseline"/>
+                <w:lang w:val="en-US" w:eastAsia="zh-CN"/>
+              </w:rPr>
+            </w:pPr>
+            <w:r>
+              <w:rPr>
+                <w:rFonts w:hint="eastAsia"/>
+                <w:lang w:val="en-US" w:eastAsia="zh-CN"/>
+              </w:rPr>
+              <w:t>phone</w:t>
+            </w:r>
+          </w:p>
+        </w:tc>
+        <w:tc>
+          <w:tcPr>
+            <w:tcW w:w="2131" w:type="dxa"/>
+          </w:tcPr>
+          <w:p>
+            <w:pPr>
+              <w:numPr>
+                <w:ilvl w:val="0"/>
+                <w:numId w:val="0"/>
+              </w:numPr>
+              <w:rPr>
+                <w:rFonts w:hint="eastAsia"/>
+                <w:vertAlign w:val="baseline"/>
+                <w:lang w:val="en-US" w:eastAsia="zh-CN"/>
+              </w:rPr>
+            </w:pPr>
+            <w:r>
+              <w:rPr>
+                <w:rFonts w:hint="eastAsia"/>
+                <w:vertAlign w:val="baseline"/>
+                <w:lang w:val="en-US" w:eastAsia="zh-CN"/>
+              </w:rPr>
+              <w:t xml:space="preserve"> 手机号</w:t>
+            </w:r>
+          </w:p>
+        </w:tc>
+        <w:tc>
+          <w:tcPr>
+            <w:tcW w:w="2130" w:type="dxa"/>
+          </w:tcPr>
+          <w:p>
+            <w:pPr>
+              <w:numPr>
+                <w:ilvl w:val="0"/>
+                <w:numId w:val="0"/>
+              </w:numPr>
+              <w:rPr>
+                <w:rFonts w:hint="eastAsia"/>
+                <w:vertAlign w:val="baseline"/>
+                <w:lang w:val="en-US" w:eastAsia="zh-CN"/>
+              </w:rPr>
+            </w:pPr>
+            <w:r>
+              <w:rPr>
+                <w:rFonts w:hint="eastAsia"/>
+                <w:vertAlign w:val="baseline"/>
+                <w:lang w:val="en-US" w:eastAsia="zh-CN"/>
+              </w:rPr>
+              <w:t>是</w:t>
+            </w:r>
+          </w:p>
+        </w:tc>
+      </w:tr>
+      <w:tr>
+        <w:tblPrEx>
+          <w:tblBorders>
+            <w:top w:val="single" w:color="auto" w:sz="4" w:space="0"/>
+            <w:left w:val="single" w:color="auto" w:sz="4" w:space="0"/>
+            <w:bottom w:val="single" w:color="auto" w:sz="4" w:space="0"/>
+            <w:right w:val="single" w:color="auto" w:sz="4" w:space="0"/>
+            <w:insideH w:val="single" w:color="auto" w:sz="4" w:space="0"/>
+            <w:insideV w:val="single" w:color="auto" w:sz="4" w:space="0"/>
+          </w:tblBorders>
+          <w:tblLayout w:type="fixed"/>
+          <w:tblCellMar>
+            <w:top w:w="0" w:type="dxa"/>
+            <w:left w:w="108" w:type="dxa"/>
+            <w:bottom w:w="0" w:type="dxa"/>
+            <w:right w:w="108" w:type="dxa"/>
+          </w:tblCellMar>
+        </w:tblPrEx>
+        <w:tc>
+          <w:tcPr>
+            <w:tcW w:w="2130" w:type="dxa"/>
+            <w:vMerge w:val="continue"/>
+            <w:tcBorders/>
+            <w:vAlign w:val="top"/>
+          </w:tcPr>
+          <w:p>
+            <w:pPr>
+              <w:numPr>
+                <w:ilvl w:val="0"/>
+                <w:numId w:val="0"/>
+              </w:numPr>
+              <w:ind w:left="0" w:leftChars="0" w:firstLine="0" w:firstLineChars="0"/>
+              <w:rPr>
+                <w:rFonts w:hint="eastAsia"/>
+                <w:lang w:val="en-US" w:eastAsia="zh-CN"/>
+              </w:rPr>
+            </w:pPr>
+          </w:p>
+        </w:tc>
+        <w:tc>
+          <w:tcPr>
+            <w:tcW w:w="2131" w:type="dxa"/>
+          </w:tcPr>
+          <w:p>
+            <w:pPr>
+              <w:numPr>
+                <w:ilvl w:val="0"/>
+                <w:numId w:val="0"/>
+              </w:numPr>
+              <w:rPr>
+                <w:rFonts w:hint="eastAsia"/>
+                <w:vertAlign w:val="baseline"/>
+                <w:lang w:val="en-US" w:eastAsia="zh-CN"/>
+              </w:rPr>
+            </w:pPr>
+            <w:r>
+              <w:rPr>
+                <w:rFonts w:hint="eastAsia"/>
+                <w:lang w:val="en-US" w:eastAsia="zh-CN"/>
+              </w:rPr>
+              <w:t>password</w:t>
+            </w:r>
+          </w:p>
+        </w:tc>
+        <w:tc>
+          <w:tcPr>
+            <w:tcW w:w="2131" w:type="dxa"/>
+          </w:tcPr>
+          <w:p>
+            <w:pPr>
+              <w:numPr>
+                <w:ilvl w:val="0"/>
+                <w:numId w:val="0"/>
+              </w:numPr>
+              <w:rPr>
+                <w:rFonts w:hint="eastAsia"/>
+                <w:vertAlign w:val="baseline"/>
+                <w:lang w:val="en-US" w:eastAsia="zh-CN"/>
+              </w:rPr>
+            </w:pPr>
+            <w:r>
+              <w:rPr>
+                <w:rFonts w:hint="eastAsia"/>
+                <w:vertAlign w:val="baseline"/>
+                <w:lang w:val="en-US" w:eastAsia="zh-CN"/>
+              </w:rPr>
+              <w:t>密码</w:t>
+            </w:r>
+          </w:p>
+        </w:tc>
+        <w:tc>
+          <w:tcPr>
+            <w:tcW w:w="2130" w:type="dxa"/>
+          </w:tcPr>
+          <w:p>
+            <w:pPr>
+              <w:numPr>
+                <w:ilvl w:val="0"/>
+                <w:numId w:val="0"/>
+              </w:numPr>
+              <w:rPr>
+                <w:rFonts w:hint="eastAsia"/>
+                <w:vertAlign w:val="baseline"/>
+                <w:lang w:val="en-US" w:eastAsia="zh-CN"/>
+              </w:rPr>
+            </w:pPr>
+            <w:r>
+              <w:rPr>
+                <w:rFonts w:hint="eastAsia"/>
+                <w:vertAlign w:val="baseline"/>
+                <w:lang w:val="en-US" w:eastAsia="zh-CN"/>
+              </w:rPr>
+              <w:t>是</w:t>
+            </w:r>
+          </w:p>
+        </w:tc>
+      </w:tr>
+      <w:tr>
+        <w:tblPrEx>
+          <w:tblBorders>
+            <w:top w:val="single" w:color="auto" w:sz="4" w:space="0"/>
+            <w:left w:val="single" w:color="auto" w:sz="4" w:space="0"/>
+            <w:bottom w:val="single" w:color="auto" w:sz="4" w:space="0"/>
+            <w:right w:val="single" w:color="auto" w:sz="4" w:space="0"/>
+            <w:insideH w:val="single" w:color="auto" w:sz="4" w:space="0"/>
+            <w:insideV w:val="single" w:color="auto" w:sz="4" w:space="0"/>
+          </w:tblBorders>
+          <w:tblLayout w:type="fixed"/>
+          <w:tblCellMar>
+            <w:top w:w="0" w:type="dxa"/>
+            <w:left w:w="108" w:type="dxa"/>
+            <w:bottom w:w="0" w:type="dxa"/>
+            <w:right w:w="108" w:type="dxa"/>
+          </w:tblCellMar>
+        </w:tblPrEx>
+        <w:tc>
+          <w:tcPr>
+            <w:tcW w:w="2130" w:type="dxa"/>
+            <w:vAlign w:val="top"/>
+          </w:tcPr>
+          <w:p>
+            <w:pPr>
+              <w:numPr>
+                <w:ilvl w:val="0"/>
+                <w:numId w:val="0"/>
+              </w:numPr>
+              <w:ind w:left="0" w:leftChars="0" w:firstLine="0" w:firstLineChars="0"/>
+            </w:pPr>
+          </w:p>
+        </w:tc>
+        <w:tc>
+          <w:tcPr>
+            <w:tcW w:w="2131" w:type="dxa"/>
+          </w:tcPr>
+          <w:p>
+            <w:pPr>
+              <w:numPr>
+                <w:ilvl w:val="0"/>
+                <w:numId w:val="0"/>
+              </w:numPr>
+              <w:rPr>
+                <w:rFonts w:hint="eastAsia"/>
+                <w:lang w:val="en-US" w:eastAsia="zh-CN"/>
+              </w:rPr>
+            </w:pPr>
+          </w:p>
+        </w:tc>
+        <w:tc>
+          <w:tcPr>
+            <w:tcW w:w="2131" w:type="dxa"/>
+          </w:tcPr>
+          <w:p>
+            <w:pPr>
+              <w:numPr>
+                <w:ilvl w:val="0"/>
+                <w:numId w:val="0"/>
+              </w:numPr>
+              <w:rPr>
+                <w:rFonts w:hint="eastAsia"/>
+                <w:vertAlign w:val="baseline"/>
+                <w:lang w:val="en-US" w:eastAsia="zh-CN"/>
+              </w:rPr>
+            </w:pPr>
+          </w:p>
+        </w:tc>
+        <w:tc>
+          <w:tcPr>
+            <w:tcW w:w="2130" w:type="dxa"/>
+          </w:tcPr>
+          <w:p>
+            <w:pPr>
+              <w:numPr>
+                <w:ilvl w:val="0"/>
+                <w:numId w:val="0"/>
+              </w:numPr>
+              <w:rPr>
+                <w:rFonts w:hint="eastAsia"/>
+                <w:vertAlign w:val="baseline"/>
+                <w:lang w:val="en-US" w:eastAsia="zh-CN"/>
+              </w:rPr>
+            </w:pPr>
+          </w:p>
+        </w:tc>
+      </w:tr>
+      <w:tr>
+        <w:tblPrEx>
+          <w:tblBorders>
+            <w:top w:val="single" w:color="auto" w:sz="4" w:space="0"/>
+            <w:left w:val="single" w:color="auto" w:sz="4" w:space="0"/>
+            <w:bottom w:val="single" w:color="auto" w:sz="4" w:space="0"/>
+            <w:right w:val="single" w:color="auto" w:sz="4" w:space="0"/>
+            <w:insideH w:val="single" w:color="auto" w:sz="4" w:space="0"/>
+            <w:insideV w:val="single" w:color="auto" w:sz="4" w:space="0"/>
+          </w:tblBorders>
+          <w:tblLayout w:type="fixed"/>
+          <w:tblCellMar>
+            <w:top w:w="0" w:type="dxa"/>
+            <w:left w:w="108" w:type="dxa"/>
+            <w:bottom w:w="0" w:type="dxa"/>
+            <w:right w:w="108" w:type="dxa"/>
+          </w:tblCellMar>
+        </w:tblPrEx>
+        <w:tc>
+          <w:tcPr>
+            <w:tcW w:w="2130" w:type="dxa"/>
+            <w:vMerge w:val="restart"/>
+            <w:vAlign w:val="top"/>
+          </w:tcPr>
+          <w:p>
+            <w:pPr>
+              <w:numPr>
+                <w:ilvl w:val="0"/>
+                <w:numId w:val="0"/>
+              </w:numPr>
+              <w:ind w:left="0" w:leftChars="0" w:firstLine="0" w:firstLineChars="0"/>
+              <w:rPr>
+                <w:rFonts w:hint="eastAsia" w:eastAsiaTheme="minorEastAsia"/>
+                <w:lang w:eastAsia="zh-CN"/>
+              </w:rPr>
+            </w:pPr>
+            <w:r>
+              <w:rPr>
+                <w:rFonts w:hint="eastAsia"/>
+                <w:lang w:val="en-US" w:eastAsia="zh-CN"/>
+              </w:rPr>
+              <w:t>response</w:t>
+            </w:r>
+          </w:p>
+        </w:tc>
+        <w:tc>
+          <w:tcPr>
+            <w:tcW w:w="2131" w:type="dxa"/>
+          </w:tcPr>
+          <w:p>
+            <w:pPr>
+              <w:numPr>
+                <w:ilvl w:val="0"/>
+                <w:numId w:val="0"/>
+              </w:numPr>
+              <w:rPr>
+                <w:rFonts w:hint="eastAsia"/>
+                <w:lang w:val="en-US" w:eastAsia="zh-CN"/>
+              </w:rPr>
+            </w:pPr>
+            <w:r>
+              <w:rPr>
+                <w:rFonts w:hint="eastAsia"/>
+                <w:lang w:val="en-US" w:eastAsia="zh-CN"/>
+              </w:rPr>
+              <w:t>token</w:t>
+            </w:r>
+          </w:p>
+        </w:tc>
+        <w:tc>
+          <w:tcPr>
+            <w:tcW w:w="2131" w:type="dxa"/>
+          </w:tcPr>
+          <w:p>
+            <w:pPr>
+              <w:numPr>
+                <w:ilvl w:val="0"/>
+                <w:numId w:val="0"/>
+              </w:numPr>
+              <w:rPr>
+                <w:rFonts w:hint="eastAsia"/>
+                <w:vertAlign w:val="baseline"/>
+                <w:lang w:val="en-US" w:eastAsia="zh-CN"/>
+              </w:rPr>
+            </w:pPr>
+            <w:r>
+              <w:rPr>
+                <w:rFonts w:hint="eastAsia"/>
+                <w:vertAlign w:val="baseline"/>
+                <w:lang w:val="en-US" w:eastAsia="zh-CN"/>
+              </w:rPr>
+              <w:t>Token值 全局唯一</w:t>
+            </w:r>
+          </w:p>
+        </w:tc>
+        <w:tc>
+          <w:tcPr>
+            <w:tcW w:w="2130" w:type="dxa"/>
+          </w:tcPr>
+          <w:p>
+            <w:pPr>
+              <w:numPr>
+                <w:ilvl w:val="0"/>
+                <w:numId w:val="0"/>
+              </w:numPr>
+              <w:rPr>
+                <w:rFonts w:hint="eastAsia"/>
+                <w:vertAlign w:val="baseline"/>
+                <w:lang w:val="en-US" w:eastAsia="zh-CN"/>
+              </w:rPr>
+            </w:pPr>
+          </w:p>
+        </w:tc>
+      </w:tr>
+      <w:tr>
+        <w:tblPrEx>
+          <w:tblBorders>
+            <w:top w:val="single" w:color="auto" w:sz="4" w:space="0"/>
+            <w:left w:val="single" w:color="auto" w:sz="4" w:space="0"/>
+            <w:bottom w:val="single" w:color="auto" w:sz="4" w:space="0"/>
+            <w:right w:val="single" w:color="auto" w:sz="4" w:space="0"/>
+            <w:insideH w:val="single" w:color="auto" w:sz="4" w:space="0"/>
+            <w:insideV w:val="single" w:color="auto" w:sz="4" w:space="0"/>
+          </w:tblBorders>
+          <w:tblLayout w:type="fixed"/>
+          <w:tblCellMar>
+            <w:top w:w="0" w:type="dxa"/>
+            <w:left w:w="108" w:type="dxa"/>
+            <w:bottom w:w="0" w:type="dxa"/>
+            <w:right w:w="108" w:type="dxa"/>
+          </w:tblCellMar>
+        </w:tblPrEx>
+        <w:tc>
+          <w:tcPr>
+            <w:tcW w:w="2130" w:type="dxa"/>
+            <w:vMerge w:val="continue"/>
+            <w:vAlign w:val="top"/>
+          </w:tcPr>
+          <w:p>
+            <w:pPr>
+              <w:numPr>
+                <w:ilvl w:val="0"/>
+                <w:numId w:val="0"/>
+              </w:numPr>
+              <w:ind w:left="0" w:leftChars="0" w:firstLine="0" w:firstLineChars="0"/>
+            </w:pPr>
+          </w:p>
+        </w:tc>
+        <w:tc>
+          <w:tcPr>
+            <w:tcW w:w="2131" w:type="dxa"/>
+          </w:tcPr>
+          <w:p>
+            <w:pPr>
+              <w:numPr>
+                <w:ilvl w:val="0"/>
+                <w:numId w:val="0"/>
+              </w:numPr>
+              <w:rPr>
+                <w:rFonts w:hint="eastAsia"/>
+                <w:lang w:val="en-US" w:eastAsia="zh-CN"/>
+              </w:rPr>
+            </w:pPr>
+            <w:r>
+              <w:rPr>
+                <w:rFonts w:hint="eastAsia"/>
+                <w:lang w:val="en-US" w:eastAsia="zh-CN"/>
+              </w:rPr>
+              <w:t>Expire</w:t>
+            </w:r>
+          </w:p>
+        </w:tc>
+        <w:tc>
+          <w:tcPr>
+            <w:tcW w:w="2131" w:type="dxa"/>
+          </w:tcPr>
+          <w:p>
+            <w:pPr>
+              <w:numPr>
+                <w:ilvl w:val="0"/>
+                <w:numId w:val="0"/>
+              </w:numPr>
+              <w:rPr>
+                <w:rFonts w:hint="eastAsia"/>
+                <w:vertAlign w:val="baseline"/>
+                <w:lang w:val="en-US" w:eastAsia="zh-CN"/>
+              </w:rPr>
+            </w:pPr>
+            <w:r>
+              <w:rPr>
+                <w:rFonts w:hint="eastAsia"/>
+                <w:vertAlign w:val="baseline"/>
+                <w:lang w:val="en-US" w:eastAsia="zh-CN"/>
+              </w:rPr>
+              <w:t>过期时间（秒）</w:t>
+            </w:r>
+          </w:p>
+        </w:tc>
+        <w:tc>
+          <w:tcPr>
+            <w:tcW w:w="2130" w:type="dxa"/>
+          </w:tcPr>
+          <w:p>
+            <w:pPr>
+              <w:numPr>
+                <w:ilvl w:val="0"/>
+                <w:numId w:val="0"/>
+              </w:numPr>
+              <w:rPr>
+                <w:rFonts w:hint="eastAsia"/>
+                <w:vertAlign w:val="baseline"/>
+                <w:lang w:val="en-US" w:eastAsia="zh-CN"/>
+              </w:rPr>
+            </w:pPr>
+          </w:p>
+        </w:tc>
+      </w:tr>
+    </w:tbl>
+    <w:p>
+      <w:pPr>
+        <w:numPr>
+          <w:ilvl w:val="0"/>
+          <w:numId w:val="0"/>
+        </w:numPr>
+        <w:rPr>
+          <w:rFonts w:hint="eastAsia"/>
+          <w:lang w:val="en-US" w:eastAsia="zh-CN"/>
+        </w:rPr>
+      </w:pPr>
     </w:p>
     <w:sectPr>
       <w:pgSz w:w="11906" w:h="16838"/>
@@ -4599,8 +5881,38 @@
       <w:lvlJc w:val="left"/>
     </w:lvl>
   </w:abstractNum>
+  <w:abstractNum w:abstractNumId="1">
+    <w:nsid w:val="59493547"/>
+    <w:multiLevelType w:val="singleLevel"/>
+    <w:tmpl w:val="59493547"/>
+    <w:lvl w:ilvl="0" w:tentative="0">
+      <w:start w:val="2"/>
+      <w:numFmt w:val="decimal"/>
+      <w:suff w:val="space"/>
+      <w:lvlText w:val="%1."/>
+      <w:lvlJc w:val="left"/>
+    </w:lvl>
+  </w:abstractNum>
+  <w:abstractNum w:abstractNumId="2">
+    <w:nsid w:val="594939E8"/>
+    <w:multiLevelType w:val="singleLevel"/>
+    <w:tmpl w:val="594939E8"/>
+    <w:lvl w:ilvl="0" w:tentative="0">
+      <w:start w:val="1"/>
+      <w:numFmt w:val="decimal"/>
+      <w:suff w:val="nothing"/>
+      <w:lvlText w:val="%1."/>
+      <w:lvlJc w:val="left"/>
+    </w:lvl>
+  </w:abstractNum>
   <w:num w:numId="1">
     <w:abstractNumId w:val="0"/>
+  </w:num>
+  <w:num w:numId="2">
+    <w:abstractNumId w:val="1"/>
+  </w:num>
+  <w:num w:numId="3">
+    <w:abstractNumId w:val="2"/>
   </w:num>
 </w:numbering>
 </file>
